--- a/Project/语音.docx
+++ b/Project/语音.docx
@@ -739,14 +739,22 @@
         <w:rPr>
           <w:rFonts w:eastAsia="Arial Unicode MS"/>
         </w:rPr>
-        <w:t>通过语音的变化来增加词汇，是人类语言的共同现象</w:t>
-      </w:r>
-    </w:p>
-    <w:p>
-      <w:pPr>
-        <w:pStyle w:val="a"/>
-        <w:rPr>
-          <w:rFonts w:eastAsia="Arial Unicode MS"/>
+        <w:t>通过语音的变化来增加词汇，是人类</w:t>
+      </w:r>
+      <w:bookmarkStart w:id="0" w:name="_GoBack"/>
+      <w:bookmarkEnd w:id="0"/>
+      <w:r>
+        <w:rPr>
+          <w:rFonts w:eastAsia="Arial Unicode MS"/>
+        </w:rPr>
+        <w:t>语言的共同现象</w:t>
+      </w:r>
+    </w:p>
+    <w:p>
+      <w:pPr>
+        <w:pStyle w:val="a"/>
+        <w:rPr>
+          <w:rFonts w:eastAsia="Arial Unicode MS" w:hint="default"/>
         </w:rPr>
       </w:pPr>
     </w:p>
@@ -1000,7 +1008,7 @@
             <w:pPr>
               <w:pStyle w:val="a"/>
               <w:rPr>
-                <w:rFonts w:eastAsia="宋体"/>
+                <w:rFonts w:eastAsia="宋体" w:hint="default"/>
               </w:rPr>
             </w:pPr>
             <w:r>
@@ -1216,7 +1224,7 @@
                 <w:bar w:val="none" w:sz="0" w:color="auto"/>
               </w:pBdr>
               <w:rPr>
-                <w:rFonts w:eastAsia="Arial Unicode MS"/>
+                <w:rFonts w:eastAsia="Arial Unicode MS" w:hint="default"/>
               </w:rPr>
             </w:pPr>
             <w:r>
@@ -1385,15 +1393,15 @@
             <w:pPr>
               <w:rPr>
                 <w:rFonts w:ascii="宋体" w:eastAsia="宋体" w:hAnsi="宋体"/>
-                <w:color w:val="00B0F0"/>
+                <w:color w:val="000000" w:themeColor="text1"/>
               </w:rPr>
             </w:pPr>
-            <w:bookmarkStart w:id="0" w:name="_Hlk5118490"/>
+            <w:bookmarkStart w:id="1" w:name="_Hlk5118490"/>
             <w:proofErr w:type="spellStart"/>
             <w:r>
               <w:rPr>
                 <w:rFonts w:ascii="宋体" w:eastAsia="宋体" w:hAnsi="宋体" w:hint="eastAsia"/>
-                <w:color w:val="00B0F0"/>
+                <w:color w:val="000000" w:themeColor="text1"/>
               </w:rPr>
               <w:t>动词原形</w:t>
             </w:r>
@@ -1408,14 +1416,14 @@
             <w:pPr>
               <w:rPr>
                 <w:rFonts w:ascii="宋体" w:eastAsia="宋体" w:hAnsi="宋体"/>
-                <w:color w:val="00B0F0"/>
+                <w:color w:val="000000" w:themeColor="text1"/>
               </w:rPr>
             </w:pPr>
             <w:proofErr w:type="spellStart"/>
             <w:r>
               <w:rPr>
                 <w:rFonts w:ascii="宋体" w:eastAsia="宋体" w:hAnsi="宋体" w:hint="eastAsia"/>
-                <w:color w:val="00B0F0"/>
+                <w:color w:val="000000" w:themeColor="text1"/>
               </w:rPr>
               <w:t>过去式</w:t>
             </w:r>
@@ -1430,14 +1438,14 @@
             <w:pPr>
               <w:rPr>
                 <w:rFonts w:ascii="宋体" w:eastAsia="宋体" w:hAnsi="宋体"/>
-                <w:color w:val="00B0F0"/>
+                <w:color w:val="000000" w:themeColor="text1"/>
               </w:rPr>
             </w:pPr>
             <w:proofErr w:type="spellStart"/>
             <w:r>
               <w:rPr>
                 <w:rFonts w:ascii="宋体" w:eastAsia="宋体" w:hAnsi="宋体" w:hint="eastAsia"/>
-                <w:color w:val="00B0F0"/>
+                <w:color w:val="000000" w:themeColor="text1"/>
               </w:rPr>
               <w:t>过去分词</w:t>
             </w:r>
@@ -1768,12 +1776,12 @@
         </w:tc>
       </w:tr>
     </w:tbl>
-    <w:bookmarkEnd w:id="0"/>
-    <w:p>
-      <w:pPr>
-        <w:pStyle w:val="a"/>
-        <w:rPr>
-          <w:rFonts w:eastAsia="宋体"/>
+    <w:bookmarkEnd w:id="1"/>
+    <w:p>
+      <w:pPr>
+        <w:pStyle w:val="a"/>
+        <w:rPr>
+          <w:rFonts w:eastAsia="宋体" w:hint="default"/>
         </w:rPr>
       </w:pPr>
       <w:r>
@@ -2451,6 +2459,7 @@
         <w:pStyle w:val="a"/>
         <w:rPr>
           <w:rFonts w:eastAsia="Arial Unicode MS" w:hint="default"/>
+          <w:lang w:val="en-US"/>
         </w:rPr>
       </w:pPr>
     </w:p>
@@ -2485,7 +2494,7 @@
                 <w:rFonts w:hint="default"/>
               </w:rPr>
             </w:pPr>
-            <w:bookmarkStart w:id="1" w:name="_Hlk5612771"/>
+            <w:bookmarkStart w:id="2" w:name="_Hlk5612771"/>
             <w:r>
               <w:rPr>
                 <w:rFonts w:eastAsia="Arial Unicode MS"/>
@@ -2564,6 +2573,7 @@
             <w:pPr>
               <w:pStyle w:val="a"/>
               <w:rPr>
+                <w:rFonts w:hint="default"/>
                 <w:lang w:val="en-US"/>
               </w:rPr>
             </w:pPr>
@@ -2766,12 +2776,13 @@
           </w:p>
         </w:tc>
       </w:tr>
-      <w:bookmarkEnd w:id="1"/>
+      <w:bookmarkEnd w:id="2"/>
     </w:tbl>
     <w:p>
       <w:pPr>
         <w:pStyle w:val="a"/>
         <w:rPr>
+          <w:rFonts w:hint="default"/>
           <w:lang w:val="en-US"/>
         </w:rPr>
       </w:pPr>
@@ -2852,14 +2863,12 @@
             <w:pPr>
               <w:rPr>
                 <w:rFonts w:ascii="宋体" w:eastAsia="宋体" w:hAnsi="宋体"/>
-                <w:color w:val="00B0F0"/>
               </w:rPr>
             </w:pPr>
             <w:proofErr w:type="spellStart"/>
             <w:r>
               <w:rPr>
                 <w:rFonts w:ascii="宋体" w:eastAsia="宋体" w:hAnsi="宋体" w:hint="eastAsia"/>
-                <w:color w:val="00B0F0"/>
               </w:rPr>
               <w:t>动词原形</w:t>
             </w:r>
@@ -2874,14 +2883,12 @@
             <w:pPr>
               <w:rPr>
                 <w:rFonts w:ascii="宋体" w:eastAsia="宋体" w:hAnsi="宋体"/>
-                <w:color w:val="00B0F0"/>
               </w:rPr>
             </w:pPr>
             <w:proofErr w:type="spellStart"/>
             <w:r>
               <w:rPr>
                 <w:rFonts w:ascii="宋体" w:eastAsia="宋体" w:hAnsi="宋体" w:hint="eastAsia"/>
-                <w:color w:val="00B0F0"/>
               </w:rPr>
               <w:t>过去式</w:t>
             </w:r>
@@ -3084,6 +3091,7 @@
             <w:pPr>
               <w:pStyle w:val="a"/>
               <w:rPr>
+                <w:rFonts w:hint="default"/>
                 <w:lang w:val="en-US"/>
               </w:rPr>
             </w:pPr>
@@ -3419,7 +3427,69 @@
           <w:rFonts w:ascii="Helvetica Neue" w:hAnsi="Helvetica Neue"/>
         </w:rPr>
         <w:tab/>
-        <w:t xml:space="preserve"> </w:t>
+        <w:t xml:space="preserve"> zhi</w:t>
+      </w:r>
+      <w:r>
+        <w:rPr>
+          <w:rFonts w:ascii="Helvetica Neue" w:hAnsi="Helvetica Neue"/>
+        </w:rPr>
+        <w:tab/>
+      </w:r>
+      <w:r>
+        <w:rPr>
+          <w:rFonts w:ascii="Helvetica Neue" w:hAnsi="Helvetica Neue"/>
+        </w:rPr>
+        <w:tab/>
+      </w:r>
+      <w:r>
+        <w:rPr>
+          <w:rFonts w:eastAsia="Arial Unicode MS"/>
+        </w:rPr>
+        <w:t>胖子。</w:t>
+      </w:r>
+      <w:r>
+        <w:rPr>
+          <w:rFonts w:ascii="Helvetica Neue" w:hAnsi="Helvetica Neue"/>
+        </w:rPr>
+        <w:t>zi</w:t>
+      </w:r>
+    </w:p>
+    <w:p>
+      <w:pPr>
+        <w:pStyle w:val="a"/>
+        <w:rPr>
+          <w:rFonts w:hint="default"/>
+        </w:rPr>
+      </w:pPr>
+      <w:r>
+        <w:rPr>
+          <w:rFonts w:eastAsia="Arial Unicode MS"/>
+        </w:rPr>
+        <w:t>筒子们。</w:t>
+      </w:r>
+      <w:r>
+        <w:rPr>
+          <w:rFonts w:ascii="Helvetica Neue" w:hAnsi="Helvetica Neue"/>
+        </w:rPr>
+        <w:t>zi</w:t>
+      </w:r>
+      <w:r>
+        <w:rPr>
+          <w:rFonts w:ascii="Helvetica Neue" w:hAnsi="Helvetica Neue"/>
+        </w:rPr>
+        <w:tab/>
+      </w:r>
+      <w:r>
+        <w:rPr>
+          <w:rFonts w:ascii="Helvetica Neue" w:hAnsi="Helvetica Neue"/>
+        </w:rPr>
+        <w:tab/>
+      </w:r>
+      <w:r>
+        <w:rPr>
+          <w:rFonts w:eastAsia="Arial Unicode MS"/>
+        </w:rPr>
+        <w:t>胖纸。</w:t>
       </w:r>
       <w:r>
         <w:rPr>
@@ -3427,74 +3497,6 @@
         </w:rPr>
         <w:t>zhi</w:t>
       </w:r>
-      <w:r>
-        <w:rPr>
-          <w:rFonts w:ascii="Helvetica Neue" w:hAnsi="Helvetica Neue"/>
-        </w:rPr>
-        <w:tab/>
-      </w:r>
-      <w:r>
-        <w:rPr>
-          <w:rFonts w:ascii="Helvetica Neue" w:hAnsi="Helvetica Neue"/>
-        </w:rPr>
-        <w:tab/>
-      </w:r>
-      <w:r>
-        <w:rPr>
-          <w:rFonts w:eastAsia="Arial Unicode MS"/>
-        </w:rPr>
-        <w:t>胖子。</w:t>
-      </w:r>
-      <w:r>
-        <w:rPr>
-          <w:rFonts w:ascii="Helvetica Neue" w:hAnsi="Helvetica Neue"/>
-        </w:rPr>
-        <w:t>zi</w:t>
-      </w:r>
-    </w:p>
-    <w:p>
-      <w:pPr>
-        <w:pStyle w:val="a"/>
-        <w:rPr>
-          <w:rFonts w:hint="default"/>
-        </w:rPr>
-      </w:pPr>
-      <w:r>
-        <w:rPr>
-          <w:rFonts w:eastAsia="Arial Unicode MS"/>
-        </w:rPr>
-        <w:t>筒子们。</w:t>
-      </w:r>
-      <w:r>
-        <w:rPr>
-          <w:rFonts w:ascii="Helvetica Neue" w:hAnsi="Helvetica Neue"/>
-        </w:rPr>
-        <w:t>zi</w:t>
-      </w:r>
-      <w:r>
-        <w:rPr>
-          <w:rFonts w:ascii="Helvetica Neue" w:hAnsi="Helvetica Neue"/>
-        </w:rPr>
-        <w:tab/>
-      </w:r>
-      <w:r>
-        <w:rPr>
-          <w:rFonts w:ascii="Helvetica Neue" w:hAnsi="Helvetica Neue"/>
-        </w:rPr>
-        <w:tab/>
-      </w:r>
-      <w:r>
-        <w:rPr>
-          <w:rFonts w:eastAsia="Arial Unicode MS"/>
-        </w:rPr>
-        <w:t>胖纸。</w:t>
-      </w:r>
-      <w:r>
-        <w:rPr>
-          <w:rFonts w:ascii="Helvetica Neue" w:hAnsi="Helvetica Neue"/>
-        </w:rPr>
-        <w:t>zhi</w:t>
-      </w:r>
     </w:p>
     <w:p>
       <w:pPr>
@@ -3973,6 +3975,7 @@
         <w:pStyle w:val="a"/>
         <w:rPr>
           <w:rFonts w:eastAsia="Arial Unicode MS" w:hint="default"/>
+          <w:lang w:val="en-US"/>
         </w:rPr>
       </w:pPr>
     </w:p>
@@ -3981,6 +3984,7 @@
         <w:pStyle w:val="a"/>
         <w:rPr>
           <w:rFonts w:eastAsia="Arial Unicode MS" w:hint="default"/>
+          <w:lang w:val="en-US"/>
         </w:rPr>
       </w:pPr>
     </w:p>
@@ -3989,6 +3993,7 @@
         <w:pStyle w:val="a"/>
         <w:rPr>
           <w:rFonts w:eastAsia="Arial Unicode MS" w:hint="default"/>
+          <w:lang w:val="en-US"/>
         </w:rPr>
       </w:pPr>
     </w:p>
@@ -3997,6 +4002,7 @@
         <w:pStyle w:val="a"/>
         <w:rPr>
           <w:rFonts w:eastAsia="Arial Unicode MS" w:hint="default"/>
+          <w:lang w:val="en-US"/>
         </w:rPr>
       </w:pPr>
     </w:p>
@@ -4005,6 +4011,7 @@
         <w:pStyle w:val="a"/>
         <w:rPr>
           <w:rFonts w:eastAsia="Arial Unicode MS" w:hint="default"/>
+          <w:lang w:val="en-US"/>
         </w:rPr>
       </w:pPr>
     </w:p>
@@ -4013,6 +4020,7 @@
         <w:pStyle w:val="a"/>
         <w:rPr>
           <w:rFonts w:eastAsia="Arial Unicode MS" w:hint="default"/>
+          <w:lang w:val="en-US"/>
         </w:rPr>
       </w:pPr>
     </w:p>
@@ -4021,6 +4029,7 @@
         <w:pStyle w:val="a"/>
         <w:rPr>
           <w:rFonts w:eastAsia="Arial Unicode MS" w:hint="default"/>
+          <w:lang w:val="en-US"/>
         </w:rPr>
       </w:pPr>
     </w:p>
@@ -4029,6 +4038,7 @@
         <w:pStyle w:val="a"/>
         <w:rPr>
           <w:rFonts w:eastAsia="Arial Unicode MS" w:hint="default"/>
+          <w:lang w:val="en-US"/>
         </w:rPr>
       </w:pPr>
     </w:p>
@@ -4037,6 +4047,7 @@
         <w:pStyle w:val="a"/>
         <w:rPr>
           <w:rFonts w:eastAsia="Arial Unicode MS" w:hint="default"/>
+          <w:lang w:val="en-US"/>
         </w:rPr>
       </w:pPr>
     </w:p>
@@ -4045,6 +4056,7 @@
         <w:pStyle w:val="a"/>
         <w:rPr>
           <w:rFonts w:eastAsia="Arial Unicode MS" w:hint="default"/>
+          <w:lang w:val="en-US"/>
         </w:rPr>
       </w:pPr>
     </w:p>
@@ -4053,6 +4065,7 @@
         <w:pStyle w:val="a"/>
         <w:rPr>
           <w:rFonts w:eastAsia="Arial Unicode MS" w:hint="default"/>
+          <w:lang w:val="en-US"/>
         </w:rPr>
       </w:pPr>
     </w:p>
@@ -4061,6 +4074,7 @@
         <w:pStyle w:val="a"/>
         <w:rPr>
           <w:rFonts w:eastAsia="Arial Unicode MS" w:hint="default"/>
+          <w:lang w:val="en-US"/>
         </w:rPr>
       </w:pPr>
     </w:p>
@@ -4069,6 +4083,7 @@
         <w:pStyle w:val="a"/>
         <w:rPr>
           <w:rFonts w:eastAsia="Arial Unicode MS" w:hint="default"/>
+          <w:lang w:val="en-US"/>
         </w:rPr>
       </w:pPr>
     </w:p>
@@ -4077,6 +4092,7 @@
         <w:pStyle w:val="a"/>
         <w:rPr>
           <w:rFonts w:eastAsia="Arial Unicode MS" w:hint="default"/>
+          <w:lang w:val="en-US"/>
         </w:rPr>
       </w:pPr>
     </w:p>
@@ -4085,6 +4101,7 @@
         <w:pStyle w:val="a"/>
         <w:rPr>
           <w:rFonts w:eastAsia="Arial Unicode MS" w:hint="default"/>
+          <w:lang w:val="en-US"/>
         </w:rPr>
       </w:pPr>
     </w:p>
@@ -4093,6 +4110,7 @@
         <w:pStyle w:val="a"/>
         <w:rPr>
           <w:rFonts w:eastAsia="Arial Unicode MS" w:hint="default"/>
+          <w:lang w:val="en-US"/>
         </w:rPr>
       </w:pPr>
       <w:r>
@@ -4179,7 +4197,7 @@
         </w:rPr>
         <w:t>B系统：</w:t>
       </w:r>
-      <w:bookmarkStart w:id="2" w:name="_Hlk5612737"/>
+      <w:bookmarkStart w:id="3" w:name="_Hlk5612737"/>
       <w:r>
         <w:rPr>
           <w:rFonts w:ascii="微软雅黑" w:eastAsia="微软雅黑" w:hAnsi="微软雅黑" w:hint="eastAsia"/>
@@ -4290,7 +4308,7 @@
         </w:rPr>
         <w:t>v</w:t>
       </w:r>
-      <w:bookmarkEnd w:id="2"/>
+      <w:bookmarkEnd w:id="3"/>
       <w:r>
         <w:rPr>
           <w:rFonts w:ascii="微软雅黑" w:eastAsia="微软雅黑" w:hAnsi="微软雅黑" w:hint="eastAsia"/>
@@ -4343,7 +4361,7 @@
         <w:ind w:firstLine="480"/>
         <w:jc w:val="both"/>
         <w:rPr>
-          <w:rFonts w:ascii="微软雅黑" w:eastAsia="微软雅黑" w:hAnsi="微软雅黑" w:hint="eastAsia"/>
+          <w:rFonts w:ascii="微软雅黑" w:eastAsia="微软雅黑" w:hAnsi="微软雅黑"/>
           <w:color w:val="3E3E3E"/>
           <w:spacing w:val="8"/>
           <w:sz w:val="27"/>
@@ -4478,7 +4496,7 @@
         <w:ind w:firstLine="480"/>
         <w:jc w:val="both"/>
         <w:rPr>
-          <w:rFonts w:ascii="微软雅黑" w:eastAsia="微软雅黑" w:hAnsi="微软雅黑" w:hint="eastAsia"/>
+          <w:rFonts w:ascii="微软雅黑" w:eastAsia="微软雅黑" w:hAnsi="微软雅黑"/>
           <w:color w:val="3E3E3E"/>
           <w:spacing w:val="8"/>
           <w:sz w:val="27"/>
@@ -4744,7 +4762,7 @@
         <w:ind w:firstLine="480"/>
         <w:jc w:val="both"/>
         <w:rPr>
-          <w:rFonts w:ascii="微软雅黑" w:eastAsia="微软雅黑" w:hAnsi="微软雅黑" w:hint="eastAsia"/>
+          <w:rFonts w:ascii="微软雅黑" w:eastAsia="微软雅黑" w:hAnsi="微软雅黑"/>
           <w:color w:val="3E3E3E"/>
           <w:spacing w:val="8"/>
           <w:sz w:val="27"/>
@@ -4944,6 +4962,7 @@
             <w:pPr>
               <w:pStyle w:val="a"/>
               <w:rPr>
+                <w:rFonts w:hint="default"/>
                 <w:lang w:val="en-US"/>
               </w:rPr>
             </w:pPr>
@@ -4999,7 +5018,7 @@
                 <w:bar w:val="none" w:sz="0" w:color="auto"/>
               </w:pBdr>
               <w:rPr>
-                <w:rFonts w:eastAsia="Arial Unicode MS"/>
+                <w:rFonts w:eastAsia="Arial Unicode MS" w:hint="default"/>
               </w:rPr>
             </w:pPr>
             <w:r>
@@ -5026,7 +5045,7 @@
                 <w:bar w:val="none" w:sz="0" w:color="auto"/>
               </w:pBdr>
               <w:rPr>
-                <w:rFonts w:eastAsia="Arial Unicode MS"/>
+                <w:rFonts w:eastAsia="Arial Unicode MS" w:hint="default"/>
               </w:rPr>
             </w:pPr>
             <w:r>
@@ -5065,7 +5084,7 @@
             <w:pPr>
               <w:pStyle w:val="a"/>
               <w:rPr>
-                <w:rFonts w:eastAsia="Arial Unicode MS"/>
+                <w:rFonts w:eastAsia="Arial Unicode MS" w:hint="default"/>
               </w:rPr>
             </w:pPr>
             <w:r>
@@ -5114,7 +5133,7 @@
                 <w:bar w:val="none" w:sz="0" w:color="auto"/>
               </w:pBdr>
               <w:rPr>
-                <w:rFonts w:eastAsia="Arial Unicode MS"/>
+                <w:rFonts w:eastAsia="Arial Unicode MS" w:hint="default"/>
               </w:rPr>
             </w:pPr>
             <w:r>
@@ -5133,7 +5152,7 @@
             <w:pPr>
               <w:pStyle w:val="a"/>
               <w:rPr>
-                <w:rFonts w:ascii="微软雅黑" w:eastAsia="微软雅黑" w:hAnsi="微软雅黑"/>
+                <w:rFonts w:ascii="微软雅黑" w:eastAsia="微软雅黑" w:hAnsi="微软雅黑" w:hint="default"/>
                 <w:color w:val="3E3E3E"/>
                 <w:spacing w:val="8"/>
                 <w:sz w:val="21"/>
@@ -5177,7 +5196,7 @@
             <w:pPr>
               <w:pStyle w:val="a"/>
               <w:rPr>
-                <w:rFonts w:eastAsia="Arial Unicode MS"/>
+                <w:rFonts w:eastAsia="Arial Unicode MS" w:hint="default"/>
               </w:rPr>
             </w:pPr>
             <w:r>
@@ -5352,8 +5371,6 @@
         <w:tab/>
         <w:t>left</w:t>
       </w:r>
-      <w:bookmarkStart w:id="3" w:name="_GoBack"/>
-      <w:bookmarkEnd w:id="3"/>
     </w:p>
     <w:p>
       <w:pPr>
@@ -5795,6 +5812,7 @@
         <w:pStyle w:val="a"/>
         <w:rPr>
           <w:rFonts w:hint="default"/>
+          <w:lang w:val="en-US"/>
         </w:rPr>
       </w:pPr>
       <w:r>
@@ -5804,6 +5822,9 @@
         <w:t>亥</w:t>
       </w:r>
       <w:r>
+        <w:rPr>
+          <w:lang w:val="en-US"/>
+        </w:rPr>
         <w:tab/>
       </w:r>
       <w:r>
@@ -5818,6 +5839,7 @@
         <w:pStyle w:val="a"/>
         <w:rPr>
           <w:rFonts w:eastAsia="Arial Unicode MS" w:hint="default"/>
+          <w:lang w:val="en-US"/>
         </w:rPr>
       </w:pPr>
     </w:p>
@@ -6851,23 +6873,27 @@
         <w:pStyle w:val="a"/>
         <w:rPr>
           <w:rFonts w:hint="default"/>
-        </w:rPr>
-      </w:pPr>
-      <w:r>
-        <w:rPr>
-          <w:rFonts w:ascii="Helvetica Neue" w:hAnsi="Helvetica Neue"/>
+          <w:lang w:val="en-US"/>
+        </w:rPr>
+      </w:pPr>
+      <w:r>
+        <w:rPr>
+          <w:rFonts w:ascii="Helvetica Neue" w:hAnsi="Helvetica Neue"/>
+          <w:lang w:val="en-US"/>
         </w:rPr>
         <w:t>Road</w:t>
       </w:r>
       <w:r>
         <w:rPr>
           <w:rFonts w:ascii="Helvetica Neue" w:hAnsi="Helvetica Neue"/>
-        </w:rPr>
-        <w:tab/>
-      </w:r>
-      <w:r>
-        <w:rPr>
-          <w:rFonts w:ascii="Helvetica Neue" w:hAnsi="Helvetica Neue"/>
+          <w:lang w:val="en-US"/>
+        </w:rPr>
+        <w:tab/>
+      </w:r>
+      <w:r>
+        <w:rPr>
+          <w:rFonts w:ascii="Helvetica Neue" w:hAnsi="Helvetica Neue"/>
+          <w:lang w:val="en-US"/>
         </w:rPr>
         <w:tab/>
         <w:t>route</w:t>
@@ -6875,12 +6901,14 @@
       <w:r>
         <w:rPr>
           <w:rFonts w:ascii="Helvetica Neue" w:hAnsi="Helvetica Neue"/>
-        </w:rPr>
-        <w:tab/>
-      </w:r>
-      <w:r>
-        <w:rPr>
-          <w:rFonts w:ascii="Helvetica Neue" w:hAnsi="Helvetica Neue"/>
+          <w:lang w:val="en-US"/>
+        </w:rPr>
+        <w:tab/>
+      </w:r>
+      <w:r>
+        <w:rPr>
+          <w:rFonts w:ascii="Helvetica Neue" w:hAnsi="Helvetica Neue"/>
+          <w:lang w:val="en-US"/>
         </w:rPr>
         <w:tab/>
         <w:t>routine</w:t>
@@ -6891,23 +6919,27 @@
         <w:pStyle w:val="a"/>
         <w:rPr>
           <w:rFonts w:hint="default"/>
-        </w:rPr>
-      </w:pPr>
-      <w:r>
-        <w:rPr>
-          <w:rFonts w:ascii="Helvetica Neue" w:hAnsi="Helvetica Neue"/>
+          <w:lang w:val="en-US"/>
+        </w:rPr>
+      </w:pPr>
+      <w:r>
+        <w:rPr>
+          <w:rFonts w:ascii="Helvetica Neue" w:hAnsi="Helvetica Neue"/>
+          <w:lang w:val="en-US"/>
         </w:rPr>
         <w:t>medal</w:t>
       </w:r>
       <w:r>
         <w:rPr>
           <w:rFonts w:ascii="Helvetica Neue" w:hAnsi="Helvetica Neue"/>
-        </w:rPr>
-        <w:tab/>
-      </w:r>
-      <w:r>
-        <w:rPr>
-          <w:rFonts w:ascii="Helvetica Neue" w:hAnsi="Helvetica Neue"/>
+          <w:lang w:val="en-US"/>
+        </w:rPr>
+        <w:tab/>
+      </w:r>
+      <w:r>
+        <w:rPr>
+          <w:rFonts w:ascii="Helvetica Neue" w:hAnsi="Helvetica Neue"/>
+          <w:lang w:val="en-US"/>
         </w:rPr>
         <w:tab/>
         <w:t xml:space="preserve">metal </w:t>
@@ -6924,58 +6956,75 @@
         <w:pStyle w:val="a"/>
         <w:rPr>
           <w:rFonts w:hint="default"/>
-        </w:rPr>
-      </w:pPr>
-      <w:r>
-        <w:rPr>
-          <w:rFonts w:ascii="Helvetica Neue" w:hAnsi="Helvetica Neue"/>
+          <w:lang w:val="en-US"/>
+        </w:rPr>
+      </w:pPr>
+      <w:r>
+        <w:rPr>
+          <w:rFonts w:ascii="Helvetica Neue" w:hAnsi="Helvetica Neue"/>
+          <w:lang w:val="en-US"/>
         </w:rPr>
         <w:t>edible</w:t>
       </w:r>
       <w:r>
         <w:rPr>
           <w:rFonts w:ascii="Helvetica Neue" w:hAnsi="Helvetica Neue"/>
-        </w:rPr>
-        <w:tab/>
-      </w:r>
-      <w:r>
-        <w:rPr>
-          <w:rFonts w:ascii="Helvetica Neue" w:hAnsi="Helvetica Neue"/>
-        </w:rPr>
-        <w:tab/>
+          <w:lang w:val="en-US"/>
+        </w:rPr>
+        <w:tab/>
+      </w:r>
+      <w:r>
+        <w:rPr>
+          <w:rFonts w:ascii="Helvetica Neue" w:hAnsi="Helvetica Neue"/>
+          <w:lang w:val="en-US"/>
+        </w:rPr>
+        <w:tab/>
+      </w:r>
+      <w:proofErr w:type="gramStart"/>
+      <w:r>
+        <w:rPr>
+          <w:rFonts w:ascii="Helvetica Neue" w:hAnsi="Helvetica Neue"/>
+          <w:lang w:val="en-US"/>
+        </w:rPr>
         <w:t>eat</w:t>
       </w:r>
-    </w:p>
-    <w:p>
-      <w:pPr>
-        <w:pStyle w:val="a"/>
-        <w:rPr>
-          <w:rFonts w:hint="default"/>
-        </w:rPr>
-      </w:pPr>
-    </w:p>
-    <w:p>
-      <w:pPr>
-        <w:pStyle w:val="a"/>
-        <w:rPr>
-          <w:rFonts w:hint="default"/>
-        </w:rPr>
-      </w:pPr>
-      <w:r>
-        <w:rPr>
-          <w:rFonts w:ascii="Helvetica Neue" w:hAnsi="Helvetica Neue"/>
+      <w:proofErr w:type="gramEnd"/>
+    </w:p>
+    <w:p>
+      <w:pPr>
+        <w:pStyle w:val="a"/>
+        <w:rPr>
+          <w:rFonts w:hint="default"/>
+          <w:lang w:val="en-US"/>
+        </w:rPr>
+      </w:pPr>
+    </w:p>
+    <w:p>
+      <w:pPr>
+        <w:pStyle w:val="a"/>
+        <w:rPr>
+          <w:rFonts w:hint="default"/>
+          <w:lang w:val="en-US"/>
+        </w:rPr>
+      </w:pPr>
+      <w:r>
+        <w:rPr>
+          <w:rFonts w:ascii="Helvetica Neue" w:hAnsi="Helvetica Neue"/>
+          <w:lang w:val="en-US"/>
         </w:rPr>
         <w:t>wise</w:t>
       </w:r>
       <w:r>
         <w:rPr>
           <w:rFonts w:ascii="Helvetica Neue" w:hAnsi="Helvetica Neue"/>
-        </w:rPr>
-        <w:tab/>
-      </w:r>
-      <w:r>
-        <w:rPr>
-          <w:rFonts w:ascii="Helvetica Neue" w:hAnsi="Helvetica Neue"/>
+          <w:lang w:val="en-US"/>
+        </w:rPr>
+        <w:tab/>
+      </w:r>
+      <w:r>
+        <w:rPr>
+          <w:rFonts w:ascii="Helvetica Neue" w:hAnsi="Helvetica Neue"/>
+          <w:lang w:val="en-US"/>
         </w:rPr>
         <w:tab/>
         <w:t>wit</w:t>
@@ -6986,25 +7035,36 @@
         <w:pStyle w:val="a"/>
         <w:rPr>
           <w:rFonts w:hint="default"/>
-        </w:rPr>
-      </w:pPr>
-      <w:r>
-        <w:rPr>
-          <w:rFonts w:ascii="Helvetica Neue" w:hAnsi="Helvetica Neue"/>
+          <w:lang w:val="en-US"/>
+        </w:rPr>
+      </w:pPr>
+      <w:r>
+        <w:rPr>
+          <w:rFonts w:ascii="Helvetica Neue" w:hAnsi="Helvetica Neue"/>
+          <w:lang w:val="en-US"/>
         </w:rPr>
         <w:t>Sit</w:t>
       </w:r>
       <w:r>
         <w:rPr>
           <w:rFonts w:ascii="Helvetica Neue" w:hAnsi="Helvetica Neue"/>
-        </w:rPr>
-        <w:tab/>
-      </w:r>
-      <w:r>
-        <w:rPr>
-          <w:rFonts w:ascii="Helvetica Neue" w:hAnsi="Helvetica Neue"/>
-        </w:rPr>
-        <w:tab/>
+          <w:lang w:val="en-US"/>
+        </w:rPr>
+        <w:tab/>
+      </w:r>
+      <w:r>
+        <w:rPr>
+          <w:rFonts w:ascii="Helvetica Neue" w:hAnsi="Helvetica Neue"/>
+          <w:lang w:val="en-US"/>
+        </w:rPr>
+        <w:tab/>
+      </w:r>
+      <w:proofErr w:type="gramStart"/>
+      <w:r>
+        <w:rPr>
+          <w:rFonts w:ascii="Helvetica Neue" w:hAnsi="Helvetica Neue"/>
+          <w:lang w:val="en-US"/>
+        </w:rPr>
         <w:t xml:space="preserve">session  </w:t>
       </w:r>
       <w:r>
@@ -7013,72 +7073,100 @@
         </w:rPr>
         <w:t>会议</w:t>
       </w:r>
-    </w:p>
-    <w:p>
-      <w:pPr>
-        <w:pStyle w:val="a"/>
-        <w:rPr>
-          <w:rFonts w:hint="default"/>
-        </w:rPr>
-      </w:pPr>
-    </w:p>
-    <w:p>
-      <w:pPr>
-        <w:pStyle w:val="a"/>
-        <w:rPr>
-          <w:rFonts w:hint="default"/>
-        </w:rPr>
-      </w:pPr>
-      <w:r>
-        <w:rPr>
-          <w:rFonts w:ascii="Helvetica Neue" w:hAnsi="Helvetica Neue"/>
-        </w:rPr>
-        <w:t>-tion</w:t>
-      </w:r>
-    </w:p>
-    <w:p>
-      <w:pPr>
-        <w:pStyle w:val="a"/>
-        <w:rPr>
-          <w:rFonts w:hint="default"/>
-        </w:rPr>
-      </w:pPr>
-      <w:r>
-        <w:rPr>
-          <w:rFonts w:ascii="Helvetica Neue" w:hAnsi="Helvetica Neue"/>
-        </w:rPr>
-        <w:t>-sion</w:t>
-      </w:r>
+      <w:proofErr w:type="gramEnd"/>
+    </w:p>
+    <w:p>
+      <w:pPr>
+        <w:pStyle w:val="a"/>
+        <w:rPr>
+          <w:rFonts w:hint="default"/>
+          <w:lang w:val="en-US"/>
+        </w:rPr>
+      </w:pPr>
+    </w:p>
+    <w:p>
+      <w:pPr>
+        <w:pStyle w:val="a"/>
+        <w:rPr>
+          <w:rFonts w:hint="default"/>
+          <w:lang w:val="en-US"/>
+        </w:rPr>
+      </w:pPr>
+      <w:r>
+        <w:rPr>
+          <w:rFonts w:ascii="Helvetica Neue" w:hAnsi="Helvetica Neue"/>
+          <w:lang w:val="en-US"/>
+        </w:rPr>
+        <w:t>-</w:t>
+      </w:r>
+      <w:proofErr w:type="spellStart"/>
+      <w:r>
+        <w:rPr>
+          <w:rFonts w:ascii="Helvetica Neue" w:hAnsi="Helvetica Neue"/>
+          <w:lang w:val="en-US"/>
+        </w:rPr>
+        <w:t>tion</w:t>
+      </w:r>
+      <w:proofErr w:type="spellEnd"/>
+    </w:p>
+    <w:p>
+      <w:pPr>
+        <w:pStyle w:val="a"/>
+        <w:rPr>
+          <w:rFonts w:hint="default"/>
+          <w:lang w:val="en-US"/>
+        </w:rPr>
+      </w:pPr>
+      <w:r>
+        <w:rPr>
+          <w:rFonts w:ascii="Helvetica Neue" w:hAnsi="Helvetica Neue"/>
+          <w:lang w:val="en-US"/>
+        </w:rPr>
+        <w:t>-</w:t>
+      </w:r>
+      <w:proofErr w:type="spellStart"/>
+      <w:r>
+        <w:rPr>
+          <w:rFonts w:ascii="Helvetica Neue" w:hAnsi="Helvetica Neue"/>
+          <w:lang w:val="en-US"/>
+        </w:rPr>
+        <w:t>sion</w:t>
+      </w:r>
+      <w:proofErr w:type="spellEnd"/>
     </w:p>
     <w:p>
       <w:pPr>
         <w:pStyle w:val="a"/>
         <w:rPr>
           <w:rFonts w:eastAsia="宋体" w:hint="default"/>
-        </w:rPr>
-      </w:pPr>
-    </w:p>
-    <w:p>
-      <w:pPr>
-        <w:pStyle w:val="a"/>
-        <w:rPr>
-          <w:rFonts w:hint="default"/>
-        </w:rPr>
-      </w:pPr>
-    </w:p>
-    <w:p>
-      <w:pPr>
-        <w:pStyle w:val="a"/>
-        <w:rPr>
-          <w:rFonts w:hint="default"/>
-        </w:rPr>
-      </w:pPr>
-    </w:p>
-    <w:p>
-      <w:pPr>
-        <w:pStyle w:val="a"/>
-        <w:rPr>
-          <w:rFonts w:hint="default"/>
+          <w:lang w:val="en-US"/>
+        </w:rPr>
+      </w:pPr>
+    </w:p>
+    <w:p>
+      <w:pPr>
+        <w:pStyle w:val="a"/>
+        <w:rPr>
+          <w:rFonts w:hint="default"/>
+          <w:lang w:val="en-US"/>
+        </w:rPr>
+      </w:pPr>
+    </w:p>
+    <w:p>
+      <w:pPr>
+        <w:pStyle w:val="a"/>
+        <w:rPr>
+          <w:rFonts w:hint="default"/>
+          <w:lang w:val="en-US"/>
+        </w:rPr>
+      </w:pPr>
+    </w:p>
+    <w:p>
+      <w:pPr>
+        <w:pStyle w:val="a"/>
+        <w:rPr>
+          <w:rFonts w:hint="default"/>
+          <w:lang w:val="en-US"/>
         </w:rPr>
       </w:pPr>
     </w:p>
@@ -7087,17 +7175,52 @@
         <w:pStyle w:val="a"/>
         <w:rPr>
           <w:rFonts w:eastAsia="Arial Unicode MS" w:hint="default"/>
-        </w:rPr>
-      </w:pPr>
-      <w:r>
-        <w:rPr>
-          <w:rFonts w:eastAsia="Arial Unicode MS"/>
-        </w:rPr>
-        <w:t>为什么它们能够单独成为一个系统，且能够相互转化。原因只有一个：它们的发音部位一致。无论是从英语还是我们古汉语的角度来说，</w:t>
-      </w:r>
-      <w:r>
-        <w:rPr>
-          <w:rFonts w:ascii="Helvetica Neue" w:hAnsi="Helvetica Neue"/>
+          <w:lang w:val="en-US"/>
+        </w:rPr>
+      </w:pPr>
+      <w:r>
+        <w:rPr>
+          <w:rFonts w:eastAsia="Arial Unicode MS"/>
+        </w:rPr>
+        <w:t>为什么它们能够单独成为一个系统</w:t>
+      </w:r>
+      <w:r>
+        <w:rPr>
+          <w:rFonts w:eastAsia="Arial Unicode MS"/>
+          <w:lang w:val="en-US"/>
+        </w:rPr>
+        <w:t>，</w:t>
+      </w:r>
+      <w:r>
+        <w:rPr>
+          <w:rFonts w:eastAsia="Arial Unicode MS"/>
+        </w:rPr>
+        <w:t>且能够相互转化。原因只有一个</w:t>
+      </w:r>
+      <w:r>
+        <w:rPr>
+          <w:rFonts w:eastAsia="Arial Unicode MS"/>
+          <w:lang w:val="en-US"/>
+        </w:rPr>
+        <w:t>：</w:t>
+      </w:r>
+      <w:r>
+        <w:rPr>
+          <w:rFonts w:eastAsia="Arial Unicode MS"/>
+        </w:rPr>
+        <w:t>它们的发音部位一致。无论是从英语还是我们古汉语的角度来说</w:t>
+      </w:r>
+      <w:r>
+        <w:rPr>
+          <w:rFonts w:eastAsia="Arial Unicode MS"/>
+          <w:lang w:val="en-US"/>
+        </w:rPr>
+        <w:t>，</w:t>
+      </w:r>
+      <w:r>
+        <w:rPr>
+          <w:rFonts w:ascii="Helvetica Neue" w:hAnsi="Helvetica Neue"/>
+          <w:lang w:val="en-US"/>
         </w:rPr>
         <w:t>B</w:t>
       </w:r>
@@ -7105,11 +7228,19 @@
         <w:rPr>
           <w:rFonts w:eastAsia="Arial Unicode MS"/>
         </w:rPr>
-        <w:t>系统中的字母发音全部为唇音，</w:t>
-      </w:r>
-      <w:r>
-        <w:rPr>
-          <w:rFonts w:ascii="Helvetica Neue" w:hAnsi="Helvetica Neue"/>
+        <w:t>系统中的字母发音全部为唇音</w:t>
+      </w:r>
+      <w:r>
+        <w:rPr>
+          <w:rFonts w:eastAsia="Arial Unicode MS"/>
+          <w:lang w:val="en-US"/>
+        </w:rPr>
+        <w:t>，</w:t>
+      </w:r>
+      <w:r>
+        <w:rPr>
+          <w:rFonts w:ascii="Helvetica Neue" w:hAnsi="Helvetica Neue"/>
+          <w:lang w:val="en-US"/>
         </w:rPr>
         <w:t>C</w:t>
       </w:r>
@@ -7117,11 +7248,38 @@
         <w:rPr>
           <w:rFonts w:eastAsia="Arial Unicode MS"/>
         </w:rPr>
-        <w:t>系统全部为软腭音（口腔上腭、靠近舌根的部位），而</w:t>
-      </w:r>
-      <w:r>
-        <w:rPr>
-          <w:rFonts w:ascii="Helvetica Neue" w:hAnsi="Helvetica Neue"/>
+        <w:t>系统全部为软腭音</w:t>
+      </w:r>
+      <w:r>
+        <w:rPr>
+          <w:rFonts w:eastAsia="Arial Unicode MS"/>
+          <w:lang w:val="en-US"/>
+        </w:rPr>
+        <w:t>（</w:t>
+      </w:r>
+      <w:r>
+        <w:rPr>
+          <w:rFonts w:eastAsia="Arial Unicode MS"/>
+        </w:rPr>
+        <w:t>口腔上腭、靠近舌根的部位</w:t>
+      </w:r>
+      <w:r>
+        <w:rPr>
+          <w:rFonts w:eastAsia="Arial Unicode MS"/>
+          <w:lang w:val="en-US"/>
+        </w:rPr>
+        <w:t>），</w:t>
+      </w:r>
+      <w:r>
+        <w:rPr>
+          <w:rFonts w:eastAsia="Arial Unicode MS"/>
+        </w:rPr>
+        <w:t>而</w:t>
+      </w:r>
+      <w:r>
+        <w:rPr>
+          <w:rFonts w:ascii="Helvetica Neue" w:hAnsi="Helvetica Neue"/>
+          <w:lang w:val="en-US"/>
         </w:rPr>
         <w:t>D</w:t>
       </w:r>
@@ -7129,7 +7287,33 @@
         <w:rPr>
           <w:rFonts w:eastAsia="Arial Unicode MS"/>
         </w:rPr>
-        <w:t>系统则全部为舌龈音（舌尖和上齿龈部位）。</w:t>
+        <w:t>系统则全部为舌龈音</w:t>
+      </w:r>
+      <w:r>
+        <w:rPr>
+          <w:rFonts w:eastAsia="Arial Unicode MS"/>
+          <w:lang w:val="en-US"/>
+        </w:rPr>
+        <w:t>（</w:t>
+      </w:r>
+      <w:r>
+        <w:rPr>
+          <w:rFonts w:eastAsia="Arial Unicode MS"/>
+        </w:rPr>
+        <w:t>舌尖和上齿龈部位</w:t>
+      </w:r>
+      <w:r>
+        <w:rPr>
+          <w:rFonts w:eastAsia="Arial Unicode MS"/>
+          <w:lang w:val="en-US"/>
+        </w:rPr>
+        <w:t>）</w:t>
+      </w:r>
+      <w:r>
+        <w:rPr>
+          <w:rFonts w:eastAsia="Arial Unicode MS"/>
+        </w:rPr>
+        <w:t>。</w:t>
       </w:r>
     </w:p>
     <w:p>
@@ -7137,102 +7321,115 @@
         <w:pStyle w:val="a"/>
         <w:rPr>
           <w:rFonts w:eastAsia="Arial Unicode MS" w:hint="default"/>
-        </w:rPr>
-      </w:pPr>
-    </w:p>
-    <w:p>
-      <w:pPr>
-        <w:pStyle w:val="a"/>
-        <w:rPr>
-          <w:rFonts w:eastAsia="Arial Unicode MS"/>
-        </w:rPr>
-      </w:pPr>
-    </w:p>
-    <w:p>
-      <w:pPr>
-        <w:pStyle w:val="a"/>
-        <w:rPr>
-          <w:rFonts w:ascii="Helvetica Neue" w:eastAsia="宋体" w:hAnsi="Helvetica Neue" w:hint="default"/>
-        </w:rPr>
-      </w:pPr>
-    </w:p>
-    <w:p>
-      <w:pPr>
-        <w:pStyle w:val="a"/>
-        <w:rPr>
-          <w:rFonts w:ascii="Helvetica Neue" w:eastAsia="宋体" w:hAnsi="Helvetica Neue" w:hint="default"/>
-        </w:rPr>
-      </w:pPr>
-    </w:p>
-    <w:p>
-      <w:pPr>
-        <w:pStyle w:val="a"/>
-        <w:rPr>
-          <w:rFonts w:ascii="Helvetica Neue" w:eastAsia="宋体" w:hAnsi="Helvetica Neue" w:hint="default"/>
-        </w:rPr>
-      </w:pPr>
-    </w:p>
-    <w:p>
-      <w:pPr>
-        <w:pStyle w:val="a"/>
-        <w:rPr>
-          <w:rFonts w:ascii="Helvetica Neue" w:eastAsia="宋体" w:hAnsi="Helvetica Neue" w:hint="default"/>
-        </w:rPr>
-      </w:pPr>
-    </w:p>
-    <w:p>
-      <w:pPr>
-        <w:pStyle w:val="a"/>
-        <w:rPr>
-          <w:rFonts w:ascii="Helvetica Neue" w:eastAsia="宋体" w:hAnsi="Helvetica Neue" w:hint="default"/>
-        </w:rPr>
-      </w:pPr>
-    </w:p>
-    <w:p>
-      <w:pPr>
-        <w:pStyle w:val="a"/>
-        <w:rPr>
-          <w:rFonts w:ascii="Helvetica Neue" w:eastAsia="宋体" w:hAnsi="Helvetica Neue" w:hint="default"/>
-        </w:rPr>
-      </w:pPr>
-    </w:p>
-    <w:p>
-      <w:pPr>
-        <w:pStyle w:val="a"/>
-        <w:rPr>
-          <w:rFonts w:ascii="Helvetica Neue" w:eastAsia="宋体" w:hAnsi="Helvetica Neue" w:hint="default"/>
-        </w:rPr>
-      </w:pPr>
-    </w:p>
-    <w:p>
-      <w:pPr>
-        <w:pStyle w:val="a"/>
-        <w:rPr>
-          <w:rFonts w:ascii="Helvetica Neue" w:eastAsia="宋体" w:hAnsi="Helvetica Neue" w:hint="default"/>
-        </w:rPr>
-      </w:pPr>
-    </w:p>
-    <w:p>
-      <w:pPr>
-        <w:pStyle w:val="a"/>
-        <w:rPr>
-          <w:rFonts w:ascii="Helvetica Neue" w:eastAsia="宋体" w:hAnsi="Helvetica Neue" w:hint="default"/>
-        </w:rPr>
-      </w:pPr>
-    </w:p>
-    <w:p>
-      <w:pPr>
-        <w:pStyle w:val="a"/>
-        <w:rPr>
-          <w:rFonts w:ascii="Helvetica Neue" w:eastAsia="宋体" w:hAnsi="Helvetica Neue" w:hint="default"/>
-        </w:rPr>
-      </w:pPr>
-    </w:p>
-    <w:p>
-      <w:pPr>
-        <w:pStyle w:val="a"/>
-        <w:rPr>
-          <w:rFonts w:ascii="Helvetica Neue" w:eastAsia="宋体" w:hAnsi="Helvetica Neue" w:hint="default"/>
+          <w:lang w:val="en-US"/>
+        </w:rPr>
+      </w:pPr>
+    </w:p>
+    <w:p>
+      <w:pPr>
+        <w:pStyle w:val="a"/>
+        <w:rPr>
+          <w:rFonts w:eastAsia="Arial Unicode MS" w:hint="default"/>
+          <w:lang w:val="en-US"/>
+        </w:rPr>
+      </w:pPr>
+    </w:p>
+    <w:p>
+      <w:pPr>
+        <w:pStyle w:val="a"/>
+        <w:rPr>
+          <w:rFonts w:ascii="Helvetica Neue" w:eastAsia="宋体" w:hAnsi="Helvetica Neue"/>
+          <w:lang w:val="en-US"/>
+        </w:rPr>
+      </w:pPr>
+    </w:p>
+    <w:p>
+      <w:pPr>
+        <w:pStyle w:val="a"/>
+        <w:rPr>
+          <w:rFonts w:ascii="Helvetica Neue" w:eastAsia="宋体" w:hAnsi="Helvetica Neue"/>
+          <w:lang w:val="en-US"/>
+        </w:rPr>
+      </w:pPr>
+    </w:p>
+    <w:p>
+      <w:pPr>
+        <w:pStyle w:val="a"/>
+        <w:rPr>
+          <w:rFonts w:ascii="Helvetica Neue" w:eastAsia="宋体" w:hAnsi="Helvetica Neue"/>
+          <w:lang w:val="en-US"/>
+        </w:rPr>
+      </w:pPr>
+    </w:p>
+    <w:p>
+      <w:pPr>
+        <w:pStyle w:val="a"/>
+        <w:rPr>
+          <w:rFonts w:ascii="Helvetica Neue" w:eastAsia="宋体" w:hAnsi="Helvetica Neue"/>
+          <w:lang w:val="en-US"/>
+        </w:rPr>
+      </w:pPr>
+    </w:p>
+    <w:p>
+      <w:pPr>
+        <w:pStyle w:val="a"/>
+        <w:rPr>
+          <w:rFonts w:ascii="Helvetica Neue" w:eastAsia="宋体" w:hAnsi="Helvetica Neue"/>
+          <w:lang w:val="en-US"/>
+        </w:rPr>
+      </w:pPr>
+    </w:p>
+    <w:p>
+      <w:pPr>
+        <w:pStyle w:val="a"/>
+        <w:rPr>
+          <w:rFonts w:ascii="Helvetica Neue" w:eastAsia="宋体" w:hAnsi="Helvetica Neue"/>
+          <w:lang w:val="en-US"/>
+        </w:rPr>
+      </w:pPr>
+    </w:p>
+    <w:p>
+      <w:pPr>
+        <w:pStyle w:val="a"/>
+        <w:rPr>
+          <w:rFonts w:ascii="Helvetica Neue" w:eastAsia="宋体" w:hAnsi="Helvetica Neue"/>
+          <w:lang w:val="en-US"/>
+        </w:rPr>
+      </w:pPr>
+    </w:p>
+    <w:p>
+      <w:pPr>
+        <w:pStyle w:val="a"/>
+        <w:rPr>
+          <w:rFonts w:ascii="Helvetica Neue" w:eastAsia="宋体" w:hAnsi="Helvetica Neue"/>
+          <w:lang w:val="en-US"/>
+        </w:rPr>
+      </w:pPr>
+    </w:p>
+    <w:p>
+      <w:pPr>
+        <w:pStyle w:val="a"/>
+        <w:rPr>
+          <w:rFonts w:ascii="Helvetica Neue" w:eastAsia="宋体" w:hAnsi="Helvetica Neue"/>
+          <w:lang w:val="en-US"/>
+        </w:rPr>
+      </w:pPr>
+    </w:p>
+    <w:p>
+      <w:pPr>
+        <w:pStyle w:val="a"/>
+        <w:rPr>
+          <w:rFonts w:ascii="Helvetica Neue" w:eastAsia="宋体" w:hAnsi="Helvetica Neue"/>
+          <w:lang w:val="en-US"/>
+        </w:rPr>
+      </w:pPr>
+    </w:p>
+    <w:p>
+      <w:pPr>
+        <w:pStyle w:val="a"/>
+        <w:rPr>
+          <w:rFonts w:ascii="Helvetica Neue" w:eastAsia="宋体" w:hAnsi="Helvetica Neue"/>
+          <w:lang w:val="en-US"/>
         </w:rPr>
       </w:pPr>
     </w:p>
@@ -7329,6 +7526,9 @@
     <w:p>
       <w:pPr>
         <w:pStyle w:val="a"/>
+        <w:rPr>
+          <w:rFonts w:hint="default"/>
+        </w:rPr>
       </w:pPr>
     </w:p>
     <w:p>
@@ -7547,286 +7747,322 @@
         <w:pStyle w:val="a"/>
         <w:rPr>
           <w:rFonts w:hint="default"/>
-        </w:rPr>
-      </w:pPr>
-    </w:p>
-    <w:p>
-      <w:pPr>
-        <w:pStyle w:val="a"/>
-        <w:rPr>
-          <w:rFonts w:hint="default"/>
-        </w:rPr>
-      </w:pPr>
-    </w:p>
-    <w:p>
-      <w:pPr>
-        <w:pStyle w:val="a"/>
-        <w:rPr>
-          <w:rFonts w:ascii="Helvetica Neue" w:eastAsia="宋体" w:hAnsi="Helvetica Neue" w:hint="default"/>
-        </w:rPr>
-      </w:pPr>
-    </w:p>
-    <w:p>
-      <w:pPr>
-        <w:pStyle w:val="a"/>
-        <w:rPr>
-          <w:rFonts w:ascii="Helvetica Neue" w:eastAsia="宋体" w:hAnsi="Helvetica Neue" w:hint="default"/>
-        </w:rPr>
-      </w:pPr>
-    </w:p>
-    <w:p>
-      <w:pPr>
-        <w:pStyle w:val="a"/>
-        <w:rPr>
-          <w:rFonts w:ascii="Helvetica Neue" w:eastAsia="宋体" w:hAnsi="Helvetica Neue" w:hint="default"/>
-        </w:rPr>
-      </w:pPr>
-    </w:p>
-    <w:p>
-      <w:pPr>
-        <w:pStyle w:val="a"/>
-        <w:rPr>
-          <w:rFonts w:ascii="Helvetica Neue" w:eastAsia="宋体" w:hAnsi="Helvetica Neue" w:hint="default"/>
-        </w:rPr>
-      </w:pPr>
-    </w:p>
-    <w:p>
-      <w:pPr>
-        <w:pStyle w:val="a"/>
-        <w:rPr>
-          <w:rFonts w:ascii="Helvetica Neue" w:eastAsia="宋体" w:hAnsi="Helvetica Neue" w:hint="default"/>
-        </w:rPr>
-      </w:pPr>
-    </w:p>
-    <w:p>
-      <w:pPr>
-        <w:pStyle w:val="a"/>
-        <w:rPr>
-          <w:rFonts w:ascii="Helvetica Neue" w:eastAsia="宋体" w:hAnsi="Helvetica Neue" w:hint="default"/>
-        </w:rPr>
-      </w:pPr>
-    </w:p>
-    <w:p>
-      <w:pPr>
-        <w:pStyle w:val="a"/>
-        <w:rPr>
-          <w:rFonts w:ascii="Helvetica Neue" w:eastAsia="宋体" w:hAnsi="Helvetica Neue" w:hint="default"/>
-        </w:rPr>
-      </w:pPr>
-    </w:p>
-    <w:p>
-      <w:pPr>
-        <w:pStyle w:val="a"/>
-        <w:rPr>
-          <w:rFonts w:ascii="Helvetica Neue" w:eastAsia="宋体" w:hAnsi="Helvetica Neue" w:hint="default"/>
-        </w:rPr>
-      </w:pPr>
-    </w:p>
-    <w:p>
-      <w:pPr>
-        <w:pStyle w:val="a"/>
-        <w:rPr>
-          <w:rFonts w:ascii="Helvetica Neue" w:eastAsia="宋体" w:hAnsi="Helvetica Neue" w:hint="default"/>
-        </w:rPr>
-      </w:pPr>
-    </w:p>
-    <w:p>
-      <w:pPr>
-        <w:pStyle w:val="a"/>
-        <w:rPr>
-          <w:rFonts w:ascii="Helvetica Neue" w:eastAsia="宋体" w:hAnsi="Helvetica Neue" w:hint="default"/>
-        </w:rPr>
-      </w:pPr>
-    </w:p>
-    <w:p>
-      <w:pPr>
-        <w:pStyle w:val="a"/>
-        <w:rPr>
-          <w:rFonts w:ascii="Helvetica Neue" w:eastAsia="宋体" w:hAnsi="Helvetica Neue" w:hint="default"/>
-        </w:rPr>
-      </w:pPr>
-    </w:p>
-    <w:p>
-      <w:pPr>
-        <w:pStyle w:val="a"/>
-        <w:rPr>
-          <w:rFonts w:ascii="Helvetica Neue" w:eastAsia="宋体" w:hAnsi="Helvetica Neue" w:hint="default"/>
-        </w:rPr>
-      </w:pPr>
-    </w:p>
-    <w:p>
-      <w:pPr>
-        <w:pStyle w:val="a"/>
-        <w:rPr>
-          <w:rFonts w:ascii="Helvetica Neue" w:eastAsia="宋体" w:hAnsi="Helvetica Neue" w:hint="default"/>
-        </w:rPr>
-      </w:pPr>
-    </w:p>
-    <w:p>
-      <w:pPr>
-        <w:pStyle w:val="a"/>
-        <w:rPr>
-          <w:rFonts w:ascii="Helvetica Neue" w:eastAsia="宋体" w:hAnsi="Helvetica Neue" w:hint="default"/>
-        </w:rPr>
-      </w:pPr>
-    </w:p>
-    <w:p>
-      <w:pPr>
-        <w:pStyle w:val="a"/>
-        <w:rPr>
-          <w:rFonts w:ascii="Helvetica Neue" w:eastAsia="宋体" w:hAnsi="Helvetica Neue" w:hint="default"/>
-        </w:rPr>
-      </w:pPr>
-    </w:p>
-    <w:p>
-      <w:pPr>
-        <w:pStyle w:val="a"/>
-        <w:rPr>
-          <w:rFonts w:ascii="Helvetica Neue" w:eastAsia="宋体" w:hAnsi="Helvetica Neue" w:hint="default"/>
-        </w:rPr>
-      </w:pPr>
-    </w:p>
-    <w:p>
-      <w:pPr>
-        <w:pStyle w:val="a"/>
-        <w:rPr>
-          <w:rFonts w:ascii="Helvetica Neue" w:eastAsia="宋体" w:hAnsi="Helvetica Neue" w:hint="default"/>
-        </w:rPr>
-      </w:pPr>
-    </w:p>
-    <w:p>
-      <w:pPr>
-        <w:pStyle w:val="a"/>
-        <w:rPr>
-          <w:rFonts w:ascii="Helvetica Neue" w:eastAsia="宋体" w:hAnsi="Helvetica Neue" w:hint="default"/>
-        </w:rPr>
-      </w:pPr>
-    </w:p>
-    <w:p>
-      <w:pPr>
-        <w:pStyle w:val="a"/>
-        <w:rPr>
-          <w:rFonts w:ascii="Helvetica Neue" w:eastAsia="宋体" w:hAnsi="Helvetica Neue" w:hint="default"/>
-        </w:rPr>
-      </w:pPr>
-    </w:p>
-    <w:p>
-      <w:pPr>
-        <w:pStyle w:val="a"/>
-        <w:rPr>
-          <w:rFonts w:ascii="Helvetica Neue" w:eastAsia="宋体" w:hAnsi="Helvetica Neue" w:hint="default"/>
-        </w:rPr>
-      </w:pPr>
-    </w:p>
-    <w:p>
-      <w:pPr>
-        <w:pStyle w:val="a"/>
-        <w:rPr>
-          <w:rFonts w:ascii="Helvetica Neue" w:eastAsia="宋体" w:hAnsi="Helvetica Neue" w:hint="default"/>
-        </w:rPr>
-      </w:pPr>
-    </w:p>
-    <w:p>
-      <w:pPr>
-        <w:pStyle w:val="a"/>
-        <w:rPr>
-          <w:rFonts w:ascii="Helvetica Neue" w:eastAsia="宋体" w:hAnsi="Helvetica Neue" w:hint="default"/>
-        </w:rPr>
-      </w:pPr>
-    </w:p>
-    <w:p>
-      <w:pPr>
-        <w:pStyle w:val="a"/>
-        <w:rPr>
-          <w:rFonts w:ascii="Helvetica Neue" w:eastAsia="宋体" w:hAnsi="Helvetica Neue" w:hint="default"/>
-        </w:rPr>
-      </w:pPr>
-    </w:p>
-    <w:p>
-      <w:pPr>
-        <w:pStyle w:val="a"/>
-        <w:rPr>
-          <w:rFonts w:ascii="Helvetica Neue" w:eastAsia="宋体" w:hAnsi="Helvetica Neue" w:hint="default"/>
-        </w:rPr>
-      </w:pPr>
-    </w:p>
-    <w:p>
-      <w:pPr>
-        <w:pStyle w:val="a"/>
-        <w:rPr>
-          <w:rFonts w:ascii="Helvetica Neue" w:eastAsia="宋体" w:hAnsi="Helvetica Neue" w:hint="default"/>
-        </w:rPr>
-      </w:pPr>
-    </w:p>
-    <w:p>
-      <w:pPr>
-        <w:pStyle w:val="a"/>
-        <w:rPr>
-          <w:rFonts w:ascii="Helvetica Neue" w:eastAsia="宋体" w:hAnsi="Helvetica Neue" w:hint="default"/>
-        </w:rPr>
-      </w:pPr>
-    </w:p>
-    <w:p>
-      <w:pPr>
-        <w:pStyle w:val="a"/>
-        <w:rPr>
-          <w:rFonts w:ascii="Helvetica Neue" w:eastAsia="宋体" w:hAnsi="Helvetica Neue" w:hint="default"/>
-        </w:rPr>
-      </w:pPr>
-    </w:p>
-    <w:p>
-      <w:pPr>
-        <w:pStyle w:val="a"/>
-        <w:rPr>
-          <w:rFonts w:ascii="Helvetica Neue" w:eastAsia="宋体" w:hAnsi="Helvetica Neue" w:hint="default"/>
-        </w:rPr>
-      </w:pPr>
-    </w:p>
-    <w:p>
-      <w:pPr>
-        <w:pStyle w:val="a"/>
-        <w:rPr>
-          <w:rFonts w:ascii="Helvetica Neue" w:eastAsia="宋体" w:hAnsi="Helvetica Neue" w:hint="default"/>
-        </w:rPr>
-      </w:pPr>
-    </w:p>
-    <w:p>
-      <w:pPr>
-        <w:pStyle w:val="a"/>
-        <w:rPr>
-          <w:rFonts w:ascii="Helvetica Neue" w:eastAsia="宋体" w:hAnsi="Helvetica Neue" w:hint="default"/>
-        </w:rPr>
-      </w:pPr>
-    </w:p>
-    <w:p>
-      <w:pPr>
-        <w:pStyle w:val="a"/>
-        <w:rPr>
-          <w:rFonts w:ascii="Helvetica Neue" w:eastAsia="宋体" w:hAnsi="Helvetica Neue" w:hint="default"/>
-        </w:rPr>
-      </w:pPr>
-    </w:p>
-    <w:p>
-      <w:pPr>
-        <w:pStyle w:val="a"/>
-        <w:rPr>
-          <w:rFonts w:ascii="Helvetica Neue" w:eastAsia="宋体" w:hAnsi="Helvetica Neue" w:hint="default"/>
-        </w:rPr>
-      </w:pPr>
-    </w:p>
-    <w:p>
-      <w:pPr>
-        <w:pStyle w:val="a"/>
-        <w:rPr>
-          <w:rFonts w:ascii="Helvetica Neue" w:eastAsia="宋体" w:hAnsi="Helvetica Neue" w:hint="default"/>
-        </w:rPr>
-      </w:pPr>
-    </w:p>
-    <w:p>
-      <w:pPr>
-        <w:pStyle w:val="a"/>
-        <w:rPr>
-          <w:rFonts w:ascii="Helvetica Neue" w:eastAsia="宋体" w:hAnsi="Helvetica Neue" w:hint="default"/>
+          <w:lang w:val="en-US"/>
+        </w:rPr>
+      </w:pPr>
+    </w:p>
+    <w:p>
+      <w:pPr>
+        <w:pStyle w:val="a"/>
+        <w:rPr>
+          <w:rFonts w:hint="default"/>
+          <w:lang w:val="en-US"/>
+        </w:rPr>
+      </w:pPr>
+    </w:p>
+    <w:p>
+      <w:pPr>
+        <w:pStyle w:val="a"/>
+        <w:rPr>
+          <w:rFonts w:ascii="Helvetica Neue" w:eastAsia="宋体" w:hAnsi="Helvetica Neue"/>
+          <w:lang w:val="en-US"/>
+        </w:rPr>
+      </w:pPr>
+    </w:p>
+    <w:p>
+      <w:pPr>
+        <w:pStyle w:val="a"/>
+        <w:rPr>
+          <w:rFonts w:ascii="Helvetica Neue" w:eastAsia="宋体" w:hAnsi="Helvetica Neue"/>
+          <w:lang w:val="en-US"/>
+        </w:rPr>
+      </w:pPr>
+    </w:p>
+    <w:p>
+      <w:pPr>
+        <w:pStyle w:val="a"/>
+        <w:rPr>
+          <w:rFonts w:ascii="Helvetica Neue" w:eastAsia="宋体" w:hAnsi="Helvetica Neue"/>
+          <w:lang w:val="en-US"/>
+        </w:rPr>
+      </w:pPr>
+    </w:p>
+    <w:p>
+      <w:pPr>
+        <w:pStyle w:val="a"/>
+        <w:rPr>
+          <w:rFonts w:ascii="Helvetica Neue" w:eastAsia="宋体" w:hAnsi="Helvetica Neue"/>
+          <w:lang w:val="en-US"/>
+        </w:rPr>
+      </w:pPr>
+    </w:p>
+    <w:p>
+      <w:pPr>
+        <w:pStyle w:val="a"/>
+        <w:rPr>
+          <w:rFonts w:ascii="Helvetica Neue" w:eastAsia="宋体" w:hAnsi="Helvetica Neue"/>
+          <w:lang w:val="en-US"/>
+        </w:rPr>
+      </w:pPr>
+    </w:p>
+    <w:p>
+      <w:pPr>
+        <w:pStyle w:val="a"/>
+        <w:rPr>
+          <w:rFonts w:ascii="Helvetica Neue" w:eastAsia="宋体" w:hAnsi="Helvetica Neue"/>
+          <w:lang w:val="en-US"/>
+        </w:rPr>
+      </w:pPr>
+    </w:p>
+    <w:p>
+      <w:pPr>
+        <w:pStyle w:val="a"/>
+        <w:rPr>
+          <w:rFonts w:ascii="Helvetica Neue" w:eastAsia="宋体" w:hAnsi="Helvetica Neue"/>
+          <w:lang w:val="en-US"/>
+        </w:rPr>
+      </w:pPr>
+    </w:p>
+    <w:p>
+      <w:pPr>
+        <w:pStyle w:val="a"/>
+        <w:rPr>
+          <w:rFonts w:ascii="Helvetica Neue" w:eastAsia="宋体" w:hAnsi="Helvetica Neue"/>
+          <w:lang w:val="en-US"/>
+        </w:rPr>
+      </w:pPr>
+    </w:p>
+    <w:p>
+      <w:pPr>
+        <w:pStyle w:val="a"/>
+        <w:rPr>
+          <w:rFonts w:ascii="Helvetica Neue" w:eastAsia="宋体" w:hAnsi="Helvetica Neue"/>
+          <w:lang w:val="en-US"/>
+        </w:rPr>
+      </w:pPr>
+    </w:p>
+    <w:p>
+      <w:pPr>
+        <w:pStyle w:val="a"/>
+        <w:rPr>
+          <w:rFonts w:ascii="Helvetica Neue" w:eastAsia="宋体" w:hAnsi="Helvetica Neue"/>
+          <w:lang w:val="en-US"/>
+        </w:rPr>
+      </w:pPr>
+    </w:p>
+    <w:p>
+      <w:pPr>
+        <w:pStyle w:val="a"/>
+        <w:rPr>
+          <w:rFonts w:ascii="Helvetica Neue" w:eastAsia="宋体" w:hAnsi="Helvetica Neue"/>
+          <w:lang w:val="en-US"/>
+        </w:rPr>
+      </w:pPr>
+    </w:p>
+    <w:p>
+      <w:pPr>
+        <w:pStyle w:val="a"/>
+        <w:rPr>
+          <w:rFonts w:ascii="Helvetica Neue" w:eastAsia="宋体" w:hAnsi="Helvetica Neue"/>
+          <w:lang w:val="en-US"/>
+        </w:rPr>
+      </w:pPr>
+    </w:p>
+    <w:p>
+      <w:pPr>
+        <w:pStyle w:val="a"/>
+        <w:rPr>
+          <w:rFonts w:ascii="Helvetica Neue" w:eastAsia="宋体" w:hAnsi="Helvetica Neue"/>
+          <w:lang w:val="en-US"/>
+        </w:rPr>
+      </w:pPr>
+    </w:p>
+    <w:p>
+      <w:pPr>
+        <w:pStyle w:val="a"/>
+        <w:rPr>
+          <w:rFonts w:ascii="Helvetica Neue" w:eastAsia="宋体" w:hAnsi="Helvetica Neue"/>
+          <w:lang w:val="en-US"/>
+        </w:rPr>
+      </w:pPr>
+    </w:p>
+    <w:p>
+      <w:pPr>
+        <w:pStyle w:val="a"/>
+        <w:rPr>
+          <w:rFonts w:ascii="Helvetica Neue" w:eastAsia="宋体" w:hAnsi="Helvetica Neue"/>
+          <w:lang w:val="en-US"/>
+        </w:rPr>
+      </w:pPr>
+    </w:p>
+    <w:p>
+      <w:pPr>
+        <w:pStyle w:val="a"/>
+        <w:rPr>
+          <w:rFonts w:ascii="Helvetica Neue" w:eastAsia="宋体" w:hAnsi="Helvetica Neue"/>
+          <w:lang w:val="en-US"/>
+        </w:rPr>
+      </w:pPr>
+    </w:p>
+    <w:p>
+      <w:pPr>
+        <w:pStyle w:val="a"/>
+        <w:rPr>
+          <w:rFonts w:ascii="Helvetica Neue" w:eastAsia="宋体" w:hAnsi="Helvetica Neue"/>
+          <w:lang w:val="en-US"/>
+        </w:rPr>
+      </w:pPr>
+    </w:p>
+    <w:p>
+      <w:pPr>
+        <w:pStyle w:val="a"/>
+        <w:rPr>
+          <w:rFonts w:ascii="Helvetica Neue" w:eastAsia="宋体" w:hAnsi="Helvetica Neue"/>
+          <w:lang w:val="en-US"/>
+        </w:rPr>
+      </w:pPr>
+    </w:p>
+    <w:p>
+      <w:pPr>
+        <w:pStyle w:val="a"/>
+        <w:rPr>
+          <w:rFonts w:ascii="Helvetica Neue" w:eastAsia="宋体" w:hAnsi="Helvetica Neue"/>
+          <w:lang w:val="en-US"/>
+        </w:rPr>
+      </w:pPr>
+    </w:p>
+    <w:p>
+      <w:pPr>
+        <w:pStyle w:val="a"/>
+        <w:rPr>
+          <w:rFonts w:ascii="Helvetica Neue" w:eastAsia="宋体" w:hAnsi="Helvetica Neue"/>
+          <w:lang w:val="en-US"/>
+        </w:rPr>
+      </w:pPr>
+    </w:p>
+    <w:p>
+      <w:pPr>
+        <w:pStyle w:val="a"/>
+        <w:rPr>
+          <w:rFonts w:ascii="Helvetica Neue" w:eastAsia="宋体" w:hAnsi="Helvetica Neue"/>
+          <w:lang w:val="en-US"/>
+        </w:rPr>
+      </w:pPr>
+    </w:p>
+    <w:p>
+      <w:pPr>
+        <w:pStyle w:val="a"/>
+        <w:rPr>
+          <w:rFonts w:ascii="Helvetica Neue" w:eastAsia="宋体" w:hAnsi="Helvetica Neue"/>
+          <w:lang w:val="en-US"/>
+        </w:rPr>
+      </w:pPr>
+    </w:p>
+    <w:p>
+      <w:pPr>
+        <w:pStyle w:val="a"/>
+        <w:rPr>
+          <w:rFonts w:ascii="Helvetica Neue" w:eastAsia="宋体" w:hAnsi="Helvetica Neue"/>
+          <w:lang w:val="en-US"/>
+        </w:rPr>
+      </w:pPr>
+    </w:p>
+    <w:p>
+      <w:pPr>
+        <w:pStyle w:val="a"/>
+        <w:rPr>
+          <w:rFonts w:ascii="Helvetica Neue" w:eastAsia="宋体" w:hAnsi="Helvetica Neue"/>
+          <w:lang w:val="en-US"/>
+        </w:rPr>
+      </w:pPr>
+    </w:p>
+    <w:p>
+      <w:pPr>
+        <w:pStyle w:val="a"/>
+        <w:rPr>
+          <w:rFonts w:ascii="Helvetica Neue" w:eastAsia="宋体" w:hAnsi="Helvetica Neue"/>
+          <w:lang w:val="en-US"/>
+        </w:rPr>
+      </w:pPr>
+    </w:p>
+    <w:p>
+      <w:pPr>
+        <w:pStyle w:val="a"/>
+        <w:rPr>
+          <w:rFonts w:ascii="Helvetica Neue" w:eastAsia="宋体" w:hAnsi="Helvetica Neue"/>
+          <w:lang w:val="en-US"/>
+        </w:rPr>
+      </w:pPr>
+    </w:p>
+    <w:p>
+      <w:pPr>
+        <w:pStyle w:val="a"/>
+        <w:rPr>
+          <w:rFonts w:ascii="Helvetica Neue" w:eastAsia="宋体" w:hAnsi="Helvetica Neue"/>
+          <w:lang w:val="en-US"/>
+        </w:rPr>
+      </w:pPr>
+    </w:p>
+    <w:p>
+      <w:pPr>
+        <w:pStyle w:val="a"/>
+        <w:rPr>
+          <w:rFonts w:ascii="Helvetica Neue" w:eastAsia="宋体" w:hAnsi="Helvetica Neue"/>
+          <w:lang w:val="en-US"/>
+        </w:rPr>
+      </w:pPr>
+    </w:p>
+    <w:p>
+      <w:pPr>
+        <w:pStyle w:val="a"/>
+        <w:rPr>
+          <w:rFonts w:ascii="Helvetica Neue" w:eastAsia="宋体" w:hAnsi="Helvetica Neue"/>
+          <w:lang w:val="en-US"/>
+        </w:rPr>
+      </w:pPr>
+    </w:p>
+    <w:p>
+      <w:pPr>
+        <w:pStyle w:val="a"/>
+        <w:rPr>
+          <w:rFonts w:ascii="Helvetica Neue" w:eastAsia="宋体" w:hAnsi="Helvetica Neue"/>
+          <w:lang w:val="en-US"/>
+        </w:rPr>
+      </w:pPr>
+    </w:p>
+    <w:p>
+      <w:pPr>
+        <w:pStyle w:val="a"/>
+        <w:rPr>
+          <w:rFonts w:ascii="Helvetica Neue" w:eastAsia="宋体" w:hAnsi="Helvetica Neue"/>
+          <w:lang w:val="en-US"/>
+        </w:rPr>
+      </w:pPr>
+    </w:p>
+    <w:p>
+      <w:pPr>
+        <w:pStyle w:val="a"/>
+        <w:rPr>
+          <w:rFonts w:ascii="Helvetica Neue" w:eastAsia="宋体" w:hAnsi="Helvetica Neue"/>
+          <w:lang w:val="en-US"/>
+        </w:rPr>
+      </w:pPr>
+    </w:p>
+    <w:p>
+      <w:pPr>
+        <w:pStyle w:val="a"/>
+        <w:rPr>
+          <w:rFonts w:ascii="Helvetica Neue" w:eastAsia="宋体" w:hAnsi="Helvetica Neue"/>
+          <w:lang w:val="en-US"/>
+        </w:rPr>
+      </w:pPr>
+    </w:p>
+    <w:p>
+      <w:pPr>
+        <w:pStyle w:val="a"/>
+        <w:rPr>
+          <w:rFonts w:ascii="Helvetica Neue" w:eastAsia="宋体" w:hAnsi="Helvetica Neue"/>
+          <w:lang w:val="en-US"/>
         </w:rPr>
       </w:pPr>
     </w:p>
@@ -7842,11 +8078,25 @@
           <w:rFonts w:eastAsia="Arial Unicode MS"/>
         </w:rPr>
         <w:lastRenderedPageBreak/>
-        <w:t>词根首辅音一般会同化前缀尾辅音。比如：前缀</w:t>
-      </w:r>
-      <w:r>
-        <w:rPr>
-          <w:rFonts w:ascii="Helvetica Neue" w:hAnsi="Helvetica Neue"/>
+        <w:t>词根首辅音一般会同化前缀尾辅音。比如</w:t>
+      </w:r>
+      <w:r>
+        <w:rPr>
+          <w:rFonts w:eastAsia="Arial Unicode MS"/>
+          <w:lang w:val="en-US"/>
+        </w:rPr>
+        <w:t>：</w:t>
+      </w:r>
+      <w:r>
+        <w:rPr>
+          <w:rFonts w:eastAsia="Arial Unicode MS"/>
+        </w:rPr>
+        <w:t>前缀</w:t>
+      </w:r>
+      <w:r>
+        <w:rPr>
+          <w:rFonts w:ascii="Helvetica Neue" w:hAnsi="Helvetica Neue"/>
+          <w:lang w:val="en-US"/>
         </w:rPr>
         <w:t>ad-</w:t>
       </w:r>
@@ -7859,6 +8109,7 @@
       <w:r>
         <w:rPr>
           <w:rFonts w:ascii="Helvetica Neue" w:hAnsi="Helvetica Neue"/>
+          <w:lang w:val="en-US"/>
         </w:rPr>
         <w:t>c</w:t>
       </w:r>
@@ -7866,23 +8117,45 @@
         <w:rPr>
           <w:rFonts w:eastAsia="Arial Unicode MS"/>
         </w:rPr>
-        <w:t>开头的词根前，常被同化为</w:t>
-      </w:r>
-      <w:r>
-        <w:rPr>
-          <w:rFonts w:ascii="Helvetica Neue" w:hAnsi="Helvetica Neue"/>
+        <w:t>开头的词根前</w:t>
+      </w:r>
+      <w:r>
+        <w:rPr>
+          <w:rFonts w:eastAsia="Arial Unicode MS"/>
+          <w:lang w:val="en-US"/>
+        </w:rPr>
+        <w:t>，</w:t>
+      </w:r>
+      <w:r>
+        <w:rPr>
+          <w:rFonts w:eastAsia="Arial Unicode MS"/>
+        </w:rPr>
+        <w:t>常被同化为</w:t>
+      </w:r>
+      <w:r>
+        <w:rPr>
+          <w:rFonts w:ascii="Helvetica Neue" w:hAnsi="Helvetica Neue"/>
+          <w:lang w:val="en-US"/>
         </w:rPr>
         <w:t>ac-</w:t>
       </w:r>
       <w:r>
         <w:rPr>
           <w:rFonts w:eastAsia="Arial Unicode MS"/>
-        </w:rPr>
-        <w:t>；在以辅音字母</w:t>
-      </w:r>
-      <w:r>
-        <w:rPr>
-          <w:rFonts w:ascii="Helvetica Neue" w:hAnsi="Helvetica Neue"/>
+          <w:lang w:val="en-US"/>
+        </w:rPr>
+        <w:t>；</w:t>
+      </w:r>
+      <w:r>
+        <w:rPr>
+          <w:rFonts w:eastAsia="Arial Unicode MS"/>
+        </w:rPr>
+        <w:t>在以辅音字母</w:t>
+      </w:r>
+      <w:r>
+        <w:rPr>
+          <w:rFonts w:ascii="Helvetica Neue" w:hAnsi="Helvetica Neue"/>
+          <w:lang w:val="en-US"/>
         </w:rPr>
         <w:t>f</w:t>
       </w:r>
@@ -7890,23 +8163,54 @@
         <w:rPr>
           <w:rFonts w:eastAsia="Arial Unicode MS"/>
         </w:rPr>
-        <w:t>开头的词根前，常被同化为</w:t>
-      </w:r>
-      <w:r>
-        <w:rPr>
-          <w:rFonts w:ascii="Helvetica Neue" w:hAnsi="Helvetica Neue"/>
-        </w:rPr>
-        <w:t>af-</w:t>
-      </w:r>
-      <w:r>
-        <w:rPr>
-          <w:rFonts w:eastAsia="Arial Unicode MS"/>
-        </w:rPr>
-        <w:t>；在以辅音字母</w:t>
-      </w:r>
-      <w:r>
-        <w:rPr>
-          <w:rFonts w:ascii="Helvetica Neue" w:hAnsi="Helvetica Neue"/>
+        <w:t>开头的词根前</w:t>
+      </w:r>
+      <w:r>
+        <w:rPr>
+          <w:rFonts w:eastAsia="Arial Unicode MS"/>
+          <w:lang w:val="en-US"/>
+        </w:rPr>
+        <w:t>，</w:t>
+      </w:r>
+      <w:r>
+        <w:rPr>
+          <w:rFonts w:eastAsia="Arial Unicode MS"/>
+        </w:rPr>
+        <w:t>常被同化为</w:t>
+      </w:r>
+      <w:proofErr w:type="spellStart"/>
+      <w:r>
+        <w:rPr>
+          <w:rFonts w:ascii="Helvetica Neue" w:hAnsi="Helvetica Neue"/>
+          <w:lang w:val="en-US"/>
+        </w:rPr>
+        <w:t>af</w:t>
+      </w:r>
+      <w:proofErr w:type="spellEnd"/>
+      <w:r>
+        <w:rPr>
+          <w:rFonts w:ascii="Helvetica Neue" w:hAnsi="Helvetica Neue"/>
+          <w:lang w:val="en-US"/>
+        </w:rPr>
+        <w:t>-</w:t>
+      </w:r>
+      <w:r>
+        <w:rPr>
+          <w:rFonts w:eastAsia="Arial Unicode MS"/>
+          <w:lang w:val="en-US"/>
+        </w:rPr>
+        <w:t>；</w:t>
+      </w:r>
+      <w:r>
+        <w:rPr>
+          <w:rFonts w:eastAsia="Arial Unicode MS"/>
+        </w:rPr>
+        <w:t>在以辅音字母</w:t>
+      </w:r>
+      <w:r>
+        <w:rPr>
+          <w:rFonts w:ascii="Helvetica Neue" w:hAnsi="Helvetica Neue"/>
+          <w:lang w:val="en-US"/>
         </w:rPr>
         <w:t>g</w:t>
       </w:r>
@@ -7914,11 +8218,25 @@
         <w:rPr>
           <w:rFonts w:eastAsia="Arial Unicode MS"/>
         </w:rPr>
-        <w:t>开头的词根前，常被同化为</w:t>
-      </w:r>
-      <w:r>
-        <w:rPr>
-          <w:rFonts w:ascii="Helvetica Neue" w:hAnsi="Helvetica Neue"/>
+        <w:t>开头的词根前</w:t>
+      </w:r>
+      <w:r>
+        <w:rPr>
+          <w:rFonts w:eastAsia="Arial Unicode MS"/>
+          <w:lang w:val="en-US"/>
+        </w:rPr>
+        <w:t>，</w:t>
+      </w:r>
+      <w:r>
+        <w:rPr>
+          <w:rFonts w:eastAsia="Arial Unicode MS"/>
+        </w:rPr>
+        <w:t>常被同化为</w:t>
+      </w:r>
+      <w:r>
+        <w:rPr>
+          <w:rFonts w:ascii="Helvetica Neue" w:hAnsi="Helvetica Neue"/>
+          <w:lang w:val="en-US"/>
         </w:rPr>
         <w:t>ag-</w:t>
       </w:r>
@@ -8093,7 +8411,7 @@
       <w:pPr>
         <w:pStyle w:val="a"/>
         <w:rPr>
-          <w:rFonts w:eastAsia="宋体"/>
+          <w:rFonts w:eastAsia="宋体" w:hint="default"/>
         </w:rPr>
       </w:pPr>
       <w:r>

--- a/Project/语音.docx
+++ b/Project/语音.docx
@@ -452,7 +452,21 @@
         <w:rPr>
           <w:rFonts w:eastAsia="Arial Unicode MS"/>
         </w:rPr>
-        <w:t>（预见），</w:t>
+        <w:t>（</w:t>
+      </w:r>
+      <w:bookmarkStart w:id="0" w:name="OLE_LINK1"/>
+      <w:r>
+        <w:rPr>
+          <w:rFonts w:eastAsia="Arial Unicode MS"/>
+        </w:rPr>
+        <w:t>预见</w:t>
+      </w:r>
+      <w:bookmarkEnd w:id="0"/>
+      <w:r>
+        <w:rPr>
+          <w:rFonts w:eastAsia="Arial Unicode MS"/>
+        </w:rPr>
+        <w:t>），</w:t>
       </w:r>
       <w:r>
         <w:rPr>
@@ -492,6 +506,8 @@
         </w:rPr>
         <w:t>（电视）</w:t>
       </w:r>
+      <w:bookmarkStart w:id="1" w:name="_GoBack"/>
+      <w:bookmarkEnd w:id="1"/>
     </w:p>
     <w:p>
       <w:pPr>
@@ -739,15 +755,7 @@
         <w:rPr>
           <w:rFonts w:eastAsia="Arial Unicode MS"/>
         </w:rPr>
-        <w:t>通过语音的变化来增加词汇，是人类</w:t>
-      </w:r>
-      <w:bookmarkStart w:id="0" w:name="_GoBack"/>
-      <w:bookmarkEnd w:id="0"/>
-      <w:r>
-        <w:rPr>
-          <w:rFonts w:eastAsia="Arial Unicode MS"/>
-        </w:rPr>
-        <w:t>语言的共同现象</w:t>
+        <w:t>通过语音的变化来增加词汇，是人类语言的共同现象</w:t>
       </w:r>
     </w:p>
     <w:p>
@@ -1396,7 +1404,7 @@
                 <w:color w:val="000000" w:themeColor="text1"/>
               </w:rPr>
             </w:pPr>
-            <w:bookmarkStart w:id="1" w:name="_Hlk5118490"/>
+            <w:bookmarkStart w:id="2" w:name="_Hlk5118490"/>
             <w:proofErr w:type="spellStart"/>
             <w:r>
               <w:rPr>
@@ -1776,7 +1784,7 @@
         </w:tc>
       </w:tr>
     </w:tbl>
-    <w:bookmarkEnd w:id="1"/>
+    <w:bookmarkEnd w:id="2"/>
     <w:p>
       <w:pPr>
         <w:pStyle w:val="a"/>
@@ -2494,7 +2502,7 @@
                 <w:rFonts w:hint="default"/>
               </w:rPr>
             </w:pPr>
-            <w:bookmarkStart w:id="2" w:name="_Hlk5612771"/>
+            <w:bookmarkStart w:id="3" w:name="_Hlk5612771"/>
             <w:r>
               <w:rPr>
                 <w:rFonts w:eastAsia="Arial Unicode MS"/>
@@ -2776,7 +2784,7 @@
           </w:p>
         </w:tc>
       </w:tr>
-      <w:bookmarkEnd w:id="2"/>
+      <w:bookmarkEnd w:id="3"/>
     </w:tbl>
     <w:p>
       <w:pPr>
@@ -4197,7 +4205,7 @@
         </w:rPr>
         <w:t>B系统：</w:t>
       </w:r>
-      <w:bookmarkStart w:id="3" w:name="_Hlk5612737"/>
+      <w:bookmarkStart w:id="4" w:name="_Hlk5612737"/>
       <w:r>
         <w:rPr>
           <w:rFonts w:ascii="微软雅黑" w:eastAsia="微软雅黑" w:hAnsi="微软雅黑" w:hint="eastAsia"/>
@@ -4308,7 +4316,7 @@
         </w:rPr>
         <w:t>v</w:t>
       </w:r>
-      <w:bookmarkEnd w:id="3"/>
+      <w:bookmarkEnd w:id="4"/>
       <w:r>
         <w:rPr>
           <w:rFonts w:ascii="微软雅黑" w:eastAsia="微软雅黑" w:hAnsi="微软雅黑" w:hint="eastAsia"/>
@@ -8522,7 +8530,7 @@
       </w:pPr>
     </w:pPrDefault>
   </w:docDefaults>
-  <w:latentStyles w:defLockedState="0" w:defUIPriority="99" w:defSemiHidden="0" w:defUnhideWhenUsed="0" w:defQFormat="0" w:count="375">
+  <w:latentStyles w:defLockedState="0" w:defUIPriority="99" w:defSemiHidden="0" w:defUnhideWhenUsed="0" w:defQFormat="0" w:count="376">
     <w:lsdException w:name="Normal" w:uiPriority="0" w:qFormat="1"/>
     <w:lsdException w:name="heading 1" w:uiPriority="9" w:qFormat="1"/>
     <w:lsdException w:name="heading 2" w:semiHidden="1" w:uiPriority="9" w:unhideWhenUsed="1" w:qFormat="1"/>
@@ -8628,7 +8636,6 @@
     <w:lsdException w:name="HTML Sample" w:semiHidden="1" w:unhideWhenUsed="1"/>
     <w:lsdException w:name="HTML Typewriter" w:semiHidden="1" w:unhideWhenUsed="1"/>
     <w:lsdException w:name="HTML Variable" w:semiHidden="1" w:unhideWhenUsed="1"/>
-    <w:lsdException w:name="Normal Table" w:semiHidden="1" w:unhideWhenUsed="1"/>
     <w:lsdException w:name="annotation subject" w:semiHidden="1" w:unhideWhenUsed="1"/>
     <w:lsdException w:name="No List" w:semiHidden="1" w:unhideWhenUsed="1"/>
     <w:lsdException w:name="Outline List 1" w:semiHidden="1" w:unhideWhenUsed="1"/>
@@ -8675,10 +8682,8 @@
     <w:lsdException w:name="Table Subtle 2" w:semiHidden="1" w:unhideWhenUsed="1"/>
     <w:lsdException w:name="Table Web 1" w:semiHidden="1" w:unhideWhenUsed="1"/>
     <w:lsdException w:name="Table Web 2" w:semiHidden="1" w:unhideWhenUsed="1"/>
-    <w:lsdException w:name="Table Web 3" w:semiHidden="1" w:unhideWhenUsed="1"/>
     <w:lsdException w:name="Balloon Text" w:semiHidden="1" w:unhideWhenUsed="1"/>
     <w:lsdException w:name="Table Grid" w:uiPriority="39"/>
-    <w:lsdException w:name="Table Theme" w:semiHidden="1" w:unhideWhenUsed="1"/>
     <w:lsdException w:name="Placeholder Text" w:semiHidden="1"/>
     <w:lsdException w:name="No Spacing" w:uiPriority="1" w:qFormat="1"/>
     <w:lsdException w:name="Light Shading" w:uiPriority="60"/>
@@ -8898,6 +8903,7 @@
     <w:lsdException w:name="Smart Hyperlink" w:semiHidden="1" w:unhideWhenUsed="1"/>
     <w:lsdException w:name="Hashtag" w:semiHidden="1" w:unhideWhenUsed="1"/>
     <w:lsdException w:name="Unresolved Mention" w:semiHidden="1" w:unhideWhenUsed="1"/>
+    <w:lsdException w:name="Smart Link" w:semiHidden="1" w:unhideWhenUsed="1"/>
   </w:latentStyles>
   <w:style w:type="paragraph" w:default="1" w:styleId="Normal">
     <w:name w:val="Normal"/>
